--- a/ProjectWrightup.docx
+++ b/ProjectWrightup.docx
@@ -4,20 +4,729 @@
   <w:body>
     <w:p>
       <w:pPr>
+        <w:ind w:firstLine="420" w:firstLineChars="0"/>
         <w:jc w:val="left"/>
         <w:rPr>
-          <w:rFonts w:hint="default"/>
+          <w:rFonts w:hint="default" w:ascii="Cantarell" w:hAnsi="Cantarell" w:cs="Cantarell"/>
+          <w:sz w:val="24"/>
+          <w:szCs w:val="24"/>
         </w:rPr>
       </w:pPr>
       <w:r>
-        <w:t xml:space="preserve">Using my ulitimate brain I found out the best configuration for training the small neural network to solve the xor problem. The problem with xor is that the space which the perceptron is trying to solve is not lineralibly sepreable. I found that the best neural net work that solved the problem was one that had two inputs and one out put. As the xor opperation has. In the middle i had a hidden layer that had four inputs/outputs. Playing aronudu with the learning rate solved gave some intresting results. With a learning rate of 0.01 an average of 50,000 rounds was required to have the loss decreese to .05 which i used as the max  amount of loss accepted. The neural network was able to correctly solve the problem up to around .20. To make sure that the neural network would properly solve the problem each time it was run I made sure the threshold was low enough that the outpuut wouldu be good. Validate the model I added some test cases to the program. These test casses validated the model that wolud produced my the neural network. In future work the sample size of the trainng set would be increased. Tihs would probelbly address thecasses that i encounterd where the neural network would not be able to decrease the loss around 0.55 to .39 it would suddenly be learning with a stedaly decreasing amount less and less each time this. Usually when running the neural netword the it would have slightlily less good learnign rate when the loss was around 0.45. This problem was the worse when the n_layer1 was not set to 4. Less or more tended to break the model about half the time. With n_layer1 set to 2 it would sucsees about half the time. But setting it too high would not work either. When set to 10 the neural network would not work at all. 4 turned out to be the best value for the value of n_layer1. I also tryed to us the random uniform distribution of the generation of the weights of W2 but that also made the model perform suboptomitly. I found that initilizing the weights to zero for the second layer produced the best results for clasiffing the xor problem. While this was true for the second layer it is not true for the first layer. in the first layer not initalizing to a random uniform distribution resulted in the model breaking. This may suggest that when the model performs sub optomly that the inital weights for the first layer are not a good fit for the model. This is an intresting result that I did not expect when I started this project. Inctrestingly initiliing the biasize on the first layer to either zero or one did not matter for this neural network. When either where used they output aronud the same average result. </w:t>
+        <w:rPr>
+          <w:rFonts w:hint="default" w:ascii="Cantarell" w:hAnsi="Cantarell" w:cs="Cantarell"/>
+          <w:sz w:val="24"/>
+          <w:szCs w:val="24"/>
+        </w:rPr>
+        <w:t xml:space="preserve">After playing around with the model I came up with what i believe to be the </w:t>
+      </w:r>
+      <w:r>
+        <w:rPr>
+          <w:rFonts w:hint="default" w:ascii="Cantarell" w:hAnsi="Cantarell" w:cs="Cantarell"/>
+          <w:sz w:val="24"/>
+          <w:szCs w:val="24"/>
+        </w:rPr>
+        <w:t>best configuration for training the small neural network to solve the xor problem. The problem with xor is that the space which the perceptron is trying to solve is not linea</w:t>
+      </w:r>
+      <w:r>
+        <w:rPr>
+          <w:rFonts w:hint="default" w:ascii="Cantarell" w:hAnsi="Cantarell" w:cs="Cantarell"/>
+          <w:sz w:val="24"/>
+          <w:szCs w:val="24"/>
+        </w:rPr>
+        <w:t>r</w:t>
+      </w:r>
+      <w:r>
+        <w:rPr>
+          <w:rFonts w:hint="default" w:ascii="Cantarell" w:hAnsi="Cantarell" w:cs="Cantarell"/>
+          <w:sz w:val="24"/>
+          <w:szCs w:val="24"/>
+        </w:rPr>
+        <w:t xml:space="preserve">ly </w:t>
+      </w:r>
+      <w:r>
+        <w:rPr>
+          <w:rFonts w:hint="default" w:ascii="Cantarell" w:hAnsi="Cantarell" w:cs="Cantarell"/>
+          <w:sz w:val="24"/>
+          <w:szCs w:val="24"/>
+        </w:rPr>
+        <w:t>separable in a 2 dimensional space</w:t>
+      </w:r>
+      <w:r>
+        <w:rPr>
+          <w:rFonts w:hint="default" w:ascii="Cantarell" w:hAnsi="Cantarell" w:cs="Cantarell"/>
+          <w:sz w:val="24"/>
+          <w:szCs w:val="24"/>
+        </w:rPr>
+        <w:t xml:space="preserve">. </w:t>
+      </w:r>
+      <w:r>
+        <w:rPr>
+          <w:rFonts w:hint="default" w:ascii="Cantarell" w:hAnsi="Cantarell" w:cs="Cantarell"/>
+          <w:sz w:val="24"/>
+          <w:szCs w:val="24"/>
+        </w:rPr>
+        <w:t>The figure below shows the problem space in a two dimensional space.</w:t>
+      </w:r>
+    </w:p>
+    <w:p>
+      <w:pPr>
+        <w:ind w:firstLine="420" w:firstLineChars="0"/>
+        <w:jc w:val="left"/>
+        <w:rPr>
+          <w:rFonts w:hint="default" w:ascii="Cantarell" w:hAnsi="Cantarell" w:cs="Cantarell"/>
+          <w:sz w:val="24"/>
+          <w:szCs w:val="24"/>
+        </w:rPr>
+      </w:pPr>
+      <w:r>
+        <w:rPr>
+          <w:rFonts w:hint="default" w:ascii="Cantarell" w:hAnsi="Cantarell" w:cs="Cantarell"/>
+          <w:sz w:val="24"/>
+          <w:szCs w:val="24"/>
+        </w:rPr>
+        <w:drawing>
+          <wp:inline distT="0" distB="0" distL="114300" distR="114300">
+            <wp:extent cx="4526915" cy="2551430"/>
+            <wp:effectExtent l="0" t="0" r="6985" b="1270"/>
+            <wp:docPr id="3" name="Picture 3" descr="1*wEomny4n9fzKL7X9TABWjw"/>
+            <wp:cNvGraphicFramePr>
+              <a:graphicFrameLocks xmlns:a="http://schemas.openxmlformats.org/drawingml/2006/main" noChangeAspect="1"/>
+            </wp:cNvGraphicFramePr>
+            <a:graphic xmlns:a="http://schemas.openxmlformats.org/drawingml/2006/main">
+              <a:graphicData uri="http://schemas.openxmlformats.org/drawingml/2006/picture">
+                <pic:pic xmlns:pic="http://schemas.openxmlformats.org/drawingml/2006/picture">
+                  <pic:nvPicPr>
+                    <pic:cNvPr id="3" name="Picture 3" descr="1*wEomny4n9fzKL7X9TABWjw"/>
+                    <pic:cNvPicPr>
+                      <a:picLocks noChangeAspect="1"/>
+                    </pic:cNvPicPr>
+                  </pic:nvPicPr>
+                  <pic:blipFill>
+                    <a:blip r:embed="rId6"/>
+                    <a:stretch>
+                      <a:fillRect/>
+                    </a:stretch>
+                  </pic:blipFill>
+                  <pic:spPr>
+                    <a:xfrm>
+                      <a:off x="0" y="0"/>
+                      <a:ext cx="4526915" cy="2551430"/>
+                    </a:xfrm>
+                    <a:prstGeom prst="rect">
+                      <a:avLst/>
+                    </a:prstGeom>
+                  </pic:spPr>
+                </pic:pic>
+              </a:graphicData>
+            </a:graphic>
+          </wp:inline>
+        </w:drawing>
+      </w:r>
+    </w:p>
+    <w:p>
+      <w:pPr>
+        <w:ind w:firstLine="420" w:firstLineChars="0"/>
+        <w:jc w:val="left"/>
+        <w:rPr>
+          <w:rFonts w:hint="default" w:ascii="Cantarell" w:hAnsi="Cantarell" w:cs="Cantarell"/>
+          <w:sz w:val="24"/>
+          <w:szCs w:val="24"/>
+        </w:rPr>
+      </w:pPr>
+      <w:r>
+        <w:rPr>
+          <w:rFonts w:hint="default" w:ascii="Cantarell" w:hAnsi="Cantarell" w:cs="Cantarell"/>
+          <w:sz w:val="24"/>
+          <w:szCs w:val="24"/>
+        </w:rPr>
+        <w:t xml:space="preserve">I found that the best neural net work that solved the problem was one that had two inputs and one out put. As the xor </w:t>
+      </w:r>
+      <w:r>
+        <w:rPr>
+          <w:rFonts w:hint="default" w:ascii="Cantarell" w:hAnsi="Cantarell" w:cs="Cantarell"/>
+          <w:sz w:val="24"/>
+          <w:szCs w:val="24"/>
+        </w:rPr>
+        <w:t>operation</w:t>
+      </w:r>
+      <w:r>
+        <w:rPr>
+          <w:rFonts w:hint="default" w:ascii="Cantarell" w:hAnsi="Cantarell" w:cs="Cantarell"/>
+          <w:sz w:val="24"/>
+          <w:szCs w:val="24"/>
+        </w:rPr>
+        <w:t xml:space="preserve"> has. In the middle i had a hidden layer that had four inputs/outputs. Playing </w:t>
+      </w:r>
+      <w:r>
+        <w:rPr>
+          <w:rFonts w:hint="default" w:ascii="Cantarell" w:hAnsi="Cantarell" w:cs="Cantarell"/>
+          <w:sz w:val="24"/>
+          <w:szCs w:val="24"/>
+        </w:rPr>
+        <w:t>around</w:t>
+      </w:r>
+      <w:r>
+        <w:rPr>
+          <w:rFonts w:hint="default" w:ascii="Cantarell" w:hAnsi="Cantarell" w:cs="Cantarell"/>
+          <w:sz w:val="24"/>
+          <w:szCs w:val="24"/>
+        </w:rPr>
+        <w:t xml:space="preserve"> with the learning rate solved gave some </w:t>
+      </w:r>
+      <w:r>
+        <w:rPr>
+          <w:rFonts w:hint="default" w:ascii="Cantarell" w:hAnsi="Cantarell" w:cs="Cantarell"/>
+          <w:sz w:val="24"/>
+          <w:szCs w:val="24"/>
+        </w:rPr>
+        <w:t>interesting</w:t>
+      </w:r>
+      <w:r>
+        <w:rPr>
+          <w:rFonts w:hint="default" w:ascii="Cantarell" w:hAnsi="Cantarell" w:cs="Cantarell"/>
+          <w:sz w:val="24"/>
+          <w:szCs w:val="24"/>
+        </w:rPr>
+        <w:t xml:space="preserve"> results. With a learning rate of 0.01 an average of 50,000 rounds was required to have the loss </w:t>
+      </w:r>
+      <w:r>
+        <w:rPr>
+          <w:rFonts w:hint="default" w:ascii="Cantarell" w:hAnsi="Cantarell" w:cs="Cantarell"/>
+          <w:sz w:val="24"/>
+          <w:szCs w:val="24"/>
+        </w:rPr>
+        <w:t>decrease</w:t>
+      </w:r>
+      <w:r>
+        <w:rPr>
+          <w:rFonts w:hint="default" w:ascii="Cantarell" w:hAnsi="Cantarell" w:cs="Cantarell"/>
+          <w:sz w:val="24"/>
+          <w:szCs w:val="24"/>
+        </w:rPr>
+        <w:t xml:space="preserve"> to .05 which i used as the max amount of loss accepted. The neural network was able to correctly solve the problem up to around .20. To make sure that the neural network would properly solve the problem each time it was run I made sure the threshold was low enough that the </w:t>
+      </w:r>
+      <w:r>
+        <w:rPr>
+          <w:rFonts w:hint="default" w:ascii="Cantarell" w:hAnsi="Cantarell" w:cs="Cantarell"/>
+          <w:sz w:val="24"/>
+          <w:szCs w:val="24"/>
+        </w:rPr>
+        <w:t>output</w:t>
+      </w:r>
+      <w:r>
+        <w:rPr>
+          <w:rFonts w:hint="default" w:ascii="Cantarell" w:hAnsi="Cantarell" w:cs="Cantarell"/>
+          <w:sz w:val="24"/>
+          <w:szCs w:val="24"/>
+        </w:rPr>
+        <w:t xml:space="preserve"> would be good. </w:t>
+      </w:r>
+      <w:r>
+        <w:rPr>
+          <w:rFonts w:hint="default" w:ascii="Cantarell" w:hAnsi="Cantarell" w:cs="Cantarell"/>
+          <w:sz w:val="24"/>
+          <w:szCs w:val="24"/>
+        </w:rPr>
+        <w:t>To v</w:t>
+      </w:r>
+      <w:r>
+        <w:rPr>
+          <w:rFonts w:hint="default" w:ascii="Cantarell" w:hAnsi="Cantarell" w:cs="Cantarell"/>
+          <w:sz w:val="24"/>
+          <w:szCs w:val="24"/>
+        </w:rPr>
+        <w:t>alidate the model I added some test cases to the program. These test cases validated the model that w</w:t>
+      </w:r>
+      <w:r>
+        <w:rPr>
+          <w:rFonts w:hint="default" w:ascii="Cantarell" w:hAnsi="Cantarell" w:cs="Cantarell"/>
+          <w:sz w:val="24"/>
+          <w:szCs w:val="24"/>
+        </w:rPr>
+        <w:t xml:space="preserve">as </w:t>
+      </w:r>
+      <w:r>
+        <w:rPr>
+          <w:rFonts w:hint="default" w:ascii="Cantarell" w:hAnsi="Cantarell" w:cs="Cantarell"/>
+          <w:sz w:val="24"/>
+          <w:szCs w:val="24"/>
+        </w:rPr>
+        <w:t xml:space="preserve">produced </w:t>
+      </w:r>
+      <w:r>
+        <w:rPr>
+          <w:rFonts w:hint="default" w:ascii="Cantarell" w:hAnsi="Cantarell" w:cs="Cantarell"/>
+          <w:sz w:val="24"/>
+          <w:szCs w:val="24"/>
+        </w:rPr>
+        <w:t>b</w:t>
+      </w:r>
+      <w:r>
+        <w:rPr>
+          <w:rFonts w:hint="default" w:ascii="Cantarell" w:hAnsi="Cantarell" w:cs="Cantarell"/>
+          <w:sz w:val="24"/>
+          <w:szCs w:val="24"/>
+        </w:rPr>
+        <w:t xml:space="preserve">y the neural network. </w:t>
+      </w:r>
+    </w:p>
+    <w:p>
+      <w:pPr>
+        <w:ind w:firstLine="420" w:firstLineChars="0"/>
+        <w:jc w:val="left"/>
+        <w:rPr>
+          <w:rFonts w:hint="default" w:ascii="Cantarell" w:hAnsi="Cantarell" w:cs="Cantarell"/>
+          <w:sz w:val="24"/>
+          <w:szCs w:val="24"/>
+        </w:rPr>
+      </w:pPr>
+      <w:r>
+        <w:rPr>
+          <w:rFonts w:hint="default" w:ascii="Cantarell" w:hAnsi="Cantarell" w:cs="Cantarell"/>
+          <w:sz w:val="24"/>
+          <w:szCs w:val="24"/>
+        </w:rPr>
+        <w:t xml:space="preserve">In future work the sample size of the </w:t>
+      </w:r>
+      <w:r>
+        <w:rPr>
+          <w:rFonts w:hint="default" w:ascii="Cantarell" w:hAnsi="Cantarell" w:cs="Cantarell"/>
+          <w:sz w:val="24"/>
+          <w:szCs w:val="24"/>
+        </w:rPr>
+        <w:t>training</w:t>
+      </w:r>
+      <w:r>
+        <w:rPr>
+          <w:rFonts w:hint="default" w:ascii="Cantarell" w:hAnsi="Cantarell" w:cs="Cantarell"/>
+          <w:sz w:val="24"/>
+          <w:szCs w:val="24"/>
+        </w:rPr>
+        <w:t xml:space="preserve"> set would be increased. T</w:t>
+      </w:r>
+      <w:r>
+        <w:rPr>
+          <w:rFonts w:hint="default" w:ascii="Cantarell" w:hAnsi="Cantarell" w:cs="Cantarell"/>
+          <w:sz w:val="24"/>
+          <w:szCs w:val="24"/>
+        </w:rPr>
+        <w:t>h</w:t>
+      </w:r>
+      <w:r>
+        <w:rPr>
+          <w:rFonts w:hint="default" w:ascii="Cantarell" w:hAnsi="Cantarell" w:cs="Cantarell"/>
+          <w:sz w:val="24"/>
+          <w:szCs w:val="24"/>
+        </w:rPr>
+        <w:t xml:space="preserve">is would </w:t>
+      </w:r>
+      <w:r>
+        <w:rPr>
+          <w:rFonts w:hint="default" w:ascii="Cantarell" w:hAnsi="Cantarell" w:cs="Cantarell"/>
+          <w:sz w:val="24"/>
+          <w:szCs w:val="24"/>
+        </w:rPr>
+        <w:t>probably</w:t>
+      </w:r>
+      <w:r>
+        <w:rPr>
+          <w:rFonts w:hint="default" w:ascii="Cantarell" w:hAnsi="Cantarell" w:cs="Cantarell"/>
+          <w:sz w:val="24"/>
+          <w:szCs w:val="24"/>
+        </w:rPr>
+        <w:t xml:space="preserve"> address the</w:t>
+      </w:r>
+      <w:r>
+        <w:rPr>
+          <w:rFonts w:hint="default" w:ascii="Cantarell" w:hAnsi="Cantarell" w:cs="Cantarell"/>
+          <w:sz w:val="24"/>
+          <w:szCs w:val="24"/>
+        </w:rPr>
+        <w:t xml:space="preserve"> </w:t>
+      </w:r>
+      <w:r>
+        <w:rPr>
+          <w:rFonts w:hint="default" w:ascii="Cantarell" w:hAnsi="Cantarell" w:cs="Cantarell"/>
+          <w:sz w:val="24"/>
+          <w:szCs w:val="24"/>
+        </w:rPr>
+        <w:t xml:space="preserve">cases that </w:t>
+      </w:r>
+      <w:r>
+        <w:rPr>
+          <w:rFonts w:hint="default" w:ascii="Cantarell" w:hAnsi="Cantarell" w:cs="Cantarell"/>
+          <w:sz w:val="24"/>
+          <w:szCs w:val="24"/>
+        </w:rPr>
+        <w:t>I</w:t>
+      </w:r>
+      <w:r>
+        <w:rPr>
+          <w:rFonts w:hint="default" w:ascii="Cantarell" w:hAnsi="Cantarell" w:cs="Cantarell"/>
+          <w:sz w:val="24"/>
+          <w:szCs w:val="24"/>
+        </w:rPr>
+        <w:t xml:space="preserve"> </w:t>
+      </w:r>
+      <w:r>
+        <w:rPr>
+          <w:rFonts w:hint="default" w:ascii="Cantarell" w:hAnsi="Cantarell" w:cs="Cantarell"/>
+          <w:sz w:val="24"/>
+          <w:szCs w:val="24"/>
+        </w:rPr>
+        <w:t>encountered</w:t>
+      </w:r>
+      <w:r>
+        <w:rPr>
+          <w:rFonts w:hint="default" w:ascii="Cantarell" w:hAnsi="Cantarell" w:cs="Cantarell"/>
+          <w:sz w:val="24"/>
+          <w:szCs w:val="24"/>
+        </w:rPr>
+        <w:t xml:space="preserve"> where the neural network would not be able to decrease the loss around 0.55 to .39 it would suddenly be learning with a </w:t>
+      </w:r>
+      <w:r>
+        <w:rPr>
+          <w:rFonts w:hint="default" w:ascii="Cantarell" w:hAnsi="Cantarell" w:cs="Cantarell"/>
+          <w:sz w:val="24"/>
+          <w:szCs w:val="24"/>
+        </w:rPr>
+        <w:t>sedately</w:t>
+      </w:r>
+      <w:r>
+        <w:rPr>
+          <w:rFonts w:hint="default" w:ascii="Cantarell" w:hAnsi="Cantarell" w:cs="Cantarell"/>
+          <w:sz w:val="24"/>
+          <w:szCs w:val="24"/>
+        </w:rPr>
+        <w:t xml:space="preserve"> decreasing amount less and less each time.</w:t>
+      </w:r>
+      <w:r>
+        <w:rPr>
+          <w:rFonts w:hint="default" w:ascii="Cantarell" w:hAnsi="Cantarell" w:cs="Cantarell"/>
+          <w:sz w:val="24"/>
+          <w:szCs w:val="24"/>
+        </w:rPr>
+        <w:t xml:space="preserve"> This suggests that the gradient decent had found a local minimum and was stuck.</w:t>
+      </w:r>
+      <w:r>
+        <w:rPr>
+          <w:rFonts w:hint="default" w:ascii="Cantarell" w:hAnsi="Cantarell" w:cs="Cantarell"/>
+          <w:sz w:val="24"/>
+          <w:szCs w:val="24"/>
+        </w:rPr>
+        <w:t xml:space="preserve"> Usually when running the neural </w:t>
+      </w:r>
+      <w:r>
+        <w:rPr>
+          <w:rFonts w:hint="default" w:ascii="Cantarell" w:hAnsi="Cantarell" w:cs="Cantarell"/>
+          <w:sz w:val="24"/>
+          <w:szCs w:val="24"/>
+        </w:rPr>
+        <w:t>network</w:t>
+      </w:r>
+      <w:r>
+        <w:rPr>
+          <w:rFonts w:hint="default" w:ascii="Cantarell" w:hAnsi="Cantarell" w:cs="Cantarell"/>
+          <w:sz w:val="24"/>
+          <w:szCs w:val="24"/>
+        </w:rPr>
+        <w:t xml:space="preserve"> the it would have </w:t>
+      </w:r>
+      <w:r>
+        <w:rPr>
+          <w:rFonts w:hint="default" w:ascii="Cantarell" w:hAnsi="Cantarell" w:cs="Cantarell"/>
+          <w:sz w:val="24"/>
+          <w:szCs w:val="24"/>
+        </w:rPr>
+        <w:t>slightly</w:t>
+      </w:r>
+      <w:r>
+        <w:rPr>
+          <w:rFonts w:hint="default" w:ascii="Cantarell" w:hAnsi="Cantarell" w:cs="Cantarell"/>
+          <w:sz w:val="24"/>
+          <w:szCs w:val="24"/>
+        </w:rPr>
+        <w:t xml:space="preserve"> less good </w:t>
+      </w:r>
+      <w:r>
+        <w:rPr>
+          <w:rFonts w:hint="default" w:ascii="Cantarell" w:hAnsi="Cantarell" w:cs="Cantarell"/>
+          <w:sz w:val="24"/>
+          <w:szCs w:val="24"/>
+        </w:rPr>
+        <w:t>learning</w:t>
+      </w:r>
+      <w:r>
+        <w:rPr>
+          <w:rFonts w:hint="default" w:ascii="Cantarell" w:hAnsi="Cantarell" w:cs="Cantarell"/>
+          <w:sz w:val="24"/>
+          <w:szCs w:val="24"/>
+        </w:rPr>
+        <w:t xml:space="preserve"> rate when the loss was around 0.45. </w:t>
+      </w:r>
+    </w:p>
+    <w:p>
+      <w:pPr>
+        <w:ind w:firstLine="420" w:firstLineChars="0"/>
+        <w:jc w:val="left"/>
+        <w:rPr>
+          <w:rFonts w:hint="default" w:ascii="Cantarell" w:hAnsi="Cantarell" w:cs="Cantarell"/>
+          <w:sz w:val="24"/>
+          <w:szCs w:val="24"/>
+        </w:rPr>
+      </w:pPr>
+      <w:r>
+        <w:rPr>
+          <w:rFonts w:hint="default" w:ascii="Cantarell" w:hAnsi="Cantarell" w:cs="Cantarell"/>
+          <w:sz w:val="24"/>
+          <w:szCs w:val="24"/>
+        </w:rPr>
+        <w:t xml:space="preserve">This problem was the worse when the n_layer1 was not set to 4. Less or more tended to break the model about half the time. With n_layer1 set to 2 it </w:t>
+      </w:r>
+      <w:r>
+        <w:rPr>
+          <w:rFonts w:hint="default" w:ascii="Cantarell" w:hAnsi="Cantarell" w:cs="Cantarell"/>
+          <w:sz w:val="24"/>
+          <w:szCs w:val="24"/>
+        </w:rPr>
+        <w:t>succeeded</w:t>
+      </w:r>
+      <w:r>
+        <w:rPr>
+          <w:rFonts w:hint="default" w:ascii="Cantarell" w:hAnsi="Cantarell" w:cs="Cantarell"/>
+          <w:sz w:val="24"/>
+          <w:szCs w:val="24"/>
+        </w:rPr>
+        <w:t xml:space="preserve"> about half the time. But setting it too high would not work either. When set to 10 the neural network would not work at all. 4 turned out to be the best value for the value of n_layer1. I also tr</w:t>
+      </w:r>
+      <w:r>
+        <w:rPr>
+          <w:rFonts w:hint="default" w:ascii="Cantarell" w:hAnsi="Cantarell" w:cs="Cantarell"/>
+          <w:sz w:val="24"/>
+          <w:szCs w:val="24"/>
+        </w:rPr>
+        <w:t>i</w:t>
+      </w:r>
+      <w:r>
+        <w:rPr>
+          <w:rFonts w:hint="default" w:ascii="Cantarell" w:hAnsi="Cantarell" w:cs="Cantarell"/>
+          <w:sz w:val="24"/>
+          <w:szCs w:val="24"/>
+        </w:rPr>
+        <w:t>ed to us</w:t>
+      </w:r>
+      <w:r>
+        <w:rPr>
+          <w:rFonts w:hint="default" w:ascii="Cantarell" w:hAnsi="Cantarell" w:cs="Cantarell"/>
+          <w:sz w:val="24"/>
+          <w:szCs w:val="24"/>
+        </w:rPr>
+        <w:t>e</w:t>
+      </w:r>
+      <w:r>
+        <w:rPr>
+          <w:rFonts w:hint="default" w:ascii="Cantarell" w:hAnsi="Cantarell" w:cs="Cantarell"/>
+          <w:sz w:val="24"/>
+          <w:szCs w:val="24"/>
+        </w:rPr>
+        <w:t xml:space="preserve"> the random uniform distribution of the generation of the weights of W2 but that also made the model perform </w:t>
+      </w:r>
+      <w:r>
+        <w:rPr>
+          <w:rFonts w:hint="default" w:ascii="Cantarell" w:hAnsi="Cantarell" w:cs="Cantarell"/>
+          <w:sz w:val="24"/>
+          <w:szCs w:val="24"/>
+        </w:rPr>
+        <w:t>sub-optimally</w:t>
+      </w:r>
+      <w:r>
+        <w:rPr>
+          <w:rFonts w:hint="default" w:ascii="Cantarell" w:hAnsi="Cantarell" w:cs="Cantarell"/>
+          <w:sz w:val="24"/>
+          <w:szCs w:val="24"/>
+        </w:rPr>
+        <w:t xml:space="preserve">. I found that </w:t>
+      </w:r>
+      <w:r>
+        <w:rPr>
+          <w:rFonts w:hint="default" w:ascii="Cantarell" w:hAnsi="Cantarell" w:cs="Cantarell"/>
+          <w:sz w:val="24"/>
+          <w:szCs w:val="24"/>
+        </w:rPr>
+        <w:t>initialing</w:t>
+      </w:r>
+      <w:r>
+        <w:rPr>
+          <w:rFonts w:hint="default" w:ascii="Cantarell" w:hAnsi="Cantarell" w:cs="Cantarell"/>
+          <w:sz w:val="24"/>
+          <w:szCs w:val="24"/>
+        </w:rPr>
+        <w:t xml:space="preserve"> the weights to zero for the second layer produced the best results for </w:t>
+      </w:r>
+      <w:r>
+        <w:rPr>
+          <w:rFonts w:hint="default" w:ascii="Cantarell" w:hAnsi="Cantarell" w:cs="Cantarell"/>
+          <w:sz w:val="24"/>
+          <w:szCs w:val="24"/>
+        </w:rPr>
+        <w:t>classifying</w:t>
+      </w:r>
+      <w:r>
+        <w:rPr>
+          <w:rFonts w:hint="default" w:ascii="Cantarell" w:hAnsi="Cantarell" w:cs="Cantarell"/>
+          <w:sz w:val="24"/>
+          <w:szCs w:val="24"/>
+        </w:rPr>
+        <w:t xml:space="preserve"> the xor problem. While this was true for the second layer it is not true for the first layer. </w:t>
+      </w:r>
+      <w:r>
+        <w:rPr>
+          <w:rFonts w:hint="default" w:ascii="Cantarell" w:hAnsi="Cantarell" w:cs="Cantarell"/>
+          <w:sz w:val="24"/>
+          <w:szCs w:val="24"/>
+        </w:rPr>
+        <w:t>I</w:t>
+      </w:r>
+      <w:r>
+        <w:rPr>
+          <w:rFonts w:hint="default" w:ascii="Cantarell" w:hAnsi="Cantarell" w:cs="Cantarell"/>
+          <w:sz w:val="24"/>
+          <w:szCs w:val="24"/>
+        </w:rPr>
+        <w:t xml:space="preserve">n the first layer not </w:t>
+      </w:r>
+      <w:r>
+        <w:rPr>
+          <w:rFonts w:hint="default" w:ascii="Cantarell" w:hAnsi="Cantarell" w:cs="Cantarell"/>
+          <w:sz w:val="24"/>
+          <w:szCs w:val="24"/>
+        </w:rPr>
+        <w:t>initializing</w:t>
+      </w:r>
+      <w:r>
+        <w:rPr>
+          <w:rFonts w:hint="default" w:ascii="Cantarell" w:hAnsi="Cantarell" w:cs="Cantarell"/>
+          <w:sz w:val="24"/>
+          <w:szCs w:val="24"/>
+        </w:rPr>
+        <w:t xml:space="preserve"> to a random uniform distribution resulted in the model breaking. This may suggest that when the model performs su</w:t>
+      </w:r>
+      <w:r>
+        <w:rPr>
+          <w:rFonts w:hint="default" w:ascii="Cantarell" w:hAnsi="Cantarell" w:cs="Cantarell"/>
+          <w:sz w:val="24"/>
+          <w:szCs w:val="24"/>
+        </w:rPr>
+        <w:t xml:space="preserve">b-optimally </w:t>
+      </w:r>
+      <w:r>
+        <w:rPr>
+          <w:rFonts w:hint="default" w:ascii="Cantarell" w:hAnsi="Cantarell" w:cs="Cantarell"/>
+          <w:sz w:val="24"/>
+          <w:szCs w:val="24"/>
+        </w:rPr>
+        <w:t xml:space="preserve">that the </w:t>
+      </w:r>
+      <w:r>
+        <w:rPr>
+          <w:rFonts w:hint="default" w:ascii="Cantarell" w:hAnsi="Cantarell" w:cs="Cantarell"/>
+          <w:sz w:val="24"/>
+          <w:szCs w:val="24"/>
+        </w:rPr>
+        <w:t>initial</w:t>
+      </w:r>
+      <w:r>
+        <w:rPr>
+          <w:rFonts w:hint="default" w:ascii="Cantarell" w:hAnsi="Cantarell" w:cs="Cantarell"/>
+          <w:sz w:val="24"/>
+          <w:szCs w:val="24"/>
+        </w:rPr>
+        <w:t xml:space="preserve"> weights for the first layer are not a good fit for the model. This is an </w:t>
+      </w:r>
+      <w:r>
+        <w:rPr>
+          <w:rFonts w:hint="default" w:ascii="Cantarell" w:hAnsi="Cantarell" w:cs="Cantarell"/>
+          <w:sz w:val="24"/>
+          <w:szCs w:val="24"/>
+        </w:rPr>
+        <w:t>interesting</w:t>
+      </w:r>
+      <w:r>
+        <w:rPr>
+          <w:rFonts w:hint="default" w:ascii="Cantarell" w:hAnsi="Cantarell" w:cs="Cantarell"/>
+          <w:sz w:val="24"/>
+          <w:szCs w:val="24"/>
+        </w:rPr>
+        <w:t xml:space="preserve"> result that I did not expect when I started this project. </w:t>
+      </w:r>
+      <w:r>
+        <w:rPr>
+          <w:rFonts w:hint="default" w:ascii="Cantarell" w:hAnsi="Cantarell" w:cs="Cantarell"/>
+          <w:sz w:val="24"/>
+          <w:szCs w:val="24"/>
+        </w:rPr>
+        <w:t xml:space="preserve">Interestingly initializing </w:t>
+      </w:r>
+      <w:r>
+        <w:rPr>
+          <w:rFonts w:hint="default" w:ascii="Cantarell" w:hAnsi="Cantarell" w:cs="Cantarell"/>
+          <w:sz w:val="24"/>
+          <w:szCs w:val="24"/>
+        </w:rPr>
+        <w:t>the bias</w:t>
+      </w:r>
+      <w:r>
+        <w:rPr>
+          <w:rFonts w:hint="default" w:ascii="Cantarell" w:hAnsi="Cantarell" w:cs="Cantarell"/>
+          <w:sz w:val="24"/>
+          <w:szCs w:val="24"/>
+        </w:rPr>
+        <w:t>es</w:t>
+      </w:r>
+      <w:r>
+        <w:rPr>
+          <w:rFonts w:hint="default" w:ascii="Cantarell" w:hAnsi="Cantarell" w:cs="Cantarell"/>
+          <w:sz w:val="24"/>
+          <w:szCs w:val="24"/>
+        </w:rPr>
+        <w:t xml:space="preserve"> on the first layer to either zero or one did not matter for this neural network.</w:t>
+      </w:r>
+    </w:p>
+    <w:p>
+      <w:pPr>
+        <w:ind w:firstLine="420" w:firstLineChars="0"/>
+        <w:jc w:val="left"/>
+        <w:rPr>
+          <w:rFonts w:hint="default" w:ascii="Cantarell" w:hAnsi="Cantarell" w:cs="Cantarell"/>
+          <w:sz w:val="24"/>
+          <w:szCs w:val="24"/>
+        </w:rPr>
+      </w:pPr>
+      <w:r>
+        <w:rPr>
+          <w:rFonts w:hint="default" w:ascii="Cantarell" w:hAnsi="Cantarell" w:cs="Cantarell"/>
+          <w:sz w:val="24"/>
+          <w:szCs w:val="24"/>
+        </w:rPr>
+        <w:t>I believe that this neural network is able to solve the xor problem because it is able to change the problem so that it is not in a 2 dimensional space, but utilizes more than 2 dimensions. This way it is able to find a hyper-plane that is able to separate the two different problem spaces. Even with this insight I am still amazed at what a percep</w:t>
       </w:r>
       <w:bookmarkStart w:id="0" w:name="_GoBack"/>
       <w:bookmarkEnd w:id="0"/>
+      <w:r>
+        <w:rPr>
+          <w:rFonts w:hint="default" w:ascii="Cantarell" w:hAnsi="Cantarell" w:cs="Cantarell"/>
+          <w:sz w:val="24"/>
+          <w:szCs w:val="24"/>
+        </w:rPr>
+        <w:t xml:space="preserve">tron or neural net work is able to accomplish. It goes to show that even a small program such as this can be very powerful in accomplishing tasks. The future has so much to discover, and I am looking forward to what is possible with the advances in machine learning technology. </w:t>
+      </w:r>
     </w:p>
     <w:sectPr>
+      <w:headerReference r:id="rId3" w:type="default"/>
+      <w:footerReference r:id="rId4" w:type="default"/>
       <w:pgSz w:w="11906" w:h="16838"/>
-      <w:pgMar w:top="1440" w:right="1800" w:bottom="1440" w:left="1800" w:header="851" w:footer="992" w:gutter="0"/>
+      <w:pgMar w:top="1440" w:right="1080" w:bottom="1440" w:left="1080" w:header="851" w:footer="992" w:gutter="0"/>
       <w:cols w:space="425" w:num="1"/>
       <w:docGrid w:type="lines" w:linePitch="312" w:charSpace="0"/>
     </w:sectPr>
@@ -25,12 +734,64 @@
 </w:document>
 </file>
 
+<file path=word/footer1.xml><?xml version="1.0" encoding="utf-8"?>
+<w:ftr xmlns:wpc="http://schemas.microsoft.com/office/word/2010/wordprocessingCanvas" xmlns:mc="http://schemas.openxmlformats.org/markup-compatibility/2006" xmlns:o="urn:schemas-microsoft-com:office:office" xmlns:r="http://schemas.openxmlformats.org/officeDocument/2006/relationships" xmlns:m="http://schemas.openxmlformats.org/officeDocument/2006/math" xmlns:v="urn:schemas-microsoft-com:vml" xmlns:wp14="http://schemas.microsoft.com/office/word/2010/wordprocessingDrawing" xmlns:wp="http://schemas.openxmlformats.org/drawingml/2006/wordprocessingDrawing" xmlns:w10="urn:schemas-microsoft-com:office:word" xmlns:w="http://schemas.openxmlformats.org/wordprocessingml/2006/main" xmlns:w14="http://schemas.microsoft.com/office/word/2010/wordml" xmlns:w15="http://schemas.microsoft.com/office/word/2012/wordml" xmlns:wpg="http://schemas.microsoft.com/office/word/2010/wordprocessingGroup" xmlns:wpi="http://schemas.microsoft.com/office/word/2010/wordprocessingInk" xmlns:wne="http://schemas.microsoft.com/office/word/2006/wordml" xmlns:wps="http://schemas.microsoft.com/office/word/2010/wordprocessingShape" xmlns:wpsCustomData="http://www.wps.cn/officeDocument/2013/wpsCustomData" mc:Ignorable="w14 w15 wp14">
+  <w:p>
+    <w:pPr>
+      <w:pStyle w:val="2"/>
+    </w:pPr>
+  </w:p>
+</w:ftr>
+</file>
+
+<file path=word/header1.xml><?xml version="1.0" encoding="utf-8"?>
+<w:hdr xmlns:wpc="http://schemas.microsoft.com/office/word/2010/wordprocessingCanvas" xmlns:mc="http://schemas.openxmlformats.org/markup-compatibility/2006" xmlns:o="urn:schemas-microsoft-com:office:office" xmlns:r="http://schemas.openxmlformats.org/officeDocument/2006/relationships" xmlns:m="http://schemas.openxmlformats.org/officeDocument/2006/math" xmlns:v="urn:schemas-microsoft-com:vml" xmlns:wp14="http://schemas.microsoft.com/office/word/2010/wordprocessingDrawing" xmlns:wp="http://schemas.openxmlformats.org/drawingml/2006/wordprocessingDrawing" xmlns:w10="urn:schemas-microsoft-com:office:word" xmlns:w="http://schemas.openxmlformats.org/wordprocessingml/2006/main" xmlns:w14="http://schemas.microsoft.com/office/word/2010/wordml" xmlns:w15="http://schemas.microsoft.com/office/word/2012/wordml" xmlns:wpg="http://schemas.microsoft.com/office/word/2010/wordprocessingGroup" xmlns:wpi="http://schemas.microsoft.com/office/word/2010/wordprocessingInk" xmlns:wne="http://schemas.microsoft.com/office/word/2006/wordml" xmlns:wps="http://schemas.microsoft.com/office/word/2010/wordprocessingShape" xmlns:wpsCustomData="http://www.wps.cn/officeDocument/2013/wpsCustomData" mc:Ignorable="w14 w15 wp14">
+  <w:p>
+    <w:pPr>
+      <w:pStyle w:val="3"/>
+      <w:wordWrap w:val="0"/>
+      <w:jc w:val="right"/>
+    </w:pPr>
+    <w:r>
+      <w:t>David Josephs</w:t>
+    </w:r>
+  </w:p>
+  <w:p>
+    <w:pPr>
+      <w:pStyle w:val="3"/>
+      <w:wordWrap w:val="0"/>
+      <w:jc w:val="right"/>
+    </w:pPr>
+    <w:r>
+      <w:t>IA651 Applied Machine Learning</w:t>
+    </w:r>
+  </w:p>
+  <w:p>
+    <w:pPr>
+      <w:pStyle w:val="3"/>
+      <w:wordWrap w:val="0"/>
+      <w:jc w:val="right"/>
+    </w:pPr>
+    <w:r>
+      <w:t>Final Project: Perceptron xor</w:t>
+    </w:r>
+  </w:p>
+  <w:p>
+    <w:pPr>
+      <w:pStyle w:val="3"/>
+      <w:wordWrap/>
+      <w:jc w:val="right"/>
+    </w:pPr>
+  </w:p>
+</w:hdr>
+</file>
+
 <file path=word/styles.xml><?xml version="1.0" encoding="utf-8"?>
 <w:styles xmlns:mc="http://schemas.openxmlformats.org/markup-compatibility/2006" xmlns:o="urn:schemas-microsoft-com:office:office" xmlns:r="http://schemas.openxmlformats.org/officeDocument/2006/relationships" xmlns:m="http://schemas.openxmlformats.org/officeDocument/2006/math" xmlns:v="urn:schemas-microsoft-com:vml" xmlns:w="http://schemas.openxmlformats.org/wordprocessingml/2006/main" xmlns:w14="http://schemas.microsoft.com/office/word/2010/wordml" xmlns:w10="urn:schemas-microsoft-com:office:word" xmlns:sl="http://schemas.openxmlformats.org/schemaLibrary/2006/main" mc:Ignorable="w14">
   <w:docDefaults>
     <w:rPrDefault>
       <w:rPr>
-        <w:rFonts w:asciiTheme="minorHAnsi" w:hAnsiTheme="minorHAnsi" w:eastAsiaTheme="minorEastAsia" w:cstheme="minorBidi"/>
+        <w:rFonts w:ascii="Times New Roman" w:hAnsi="Times New Roman" w:eastAsia="SimSun" w:cs="Times New Roman"/>
       </w:rPr>
     </w:rPrDefault>
   </w:docDefaults>
@@ -100,7 +861,7 @@
     <w:lsdException w:qFormat="1" w:unhideWhenUsed="0" w:uiPriority="0" w:semiHidden="0" w:name="Title"/>
     <w:lsdException w:unhideWhenUsed="0" w:uiPriority="0" w:semiHidden="0" w:name="Closing"/>
     <w:lsdException w:unhideWhenUsed="0" w:uiPriority="0" w:semiHidden="0" w:name="Signature"/>
-    <w:lsdException w:unhideWhenUsed="0" w:uiPriority="0" w:name="Default Paragraph Font"/>
+    <w:lsdException w:qFormat="1" w:unhideWhenUsed="0" w:uiPriority="0" w:name="Default Paragraph Font"/>
     <w:lsdException w:unhideWhenUsed="0" w:uiPriority="0" w:semiHidden="0" w:name="Body Text"/>
     <w:lsdException w:unhideWhenUsed="0" w:uiPriority="0" w:semiHidden="0" w:name="Body Text Indent"/>
     <w:lsdException w:unhideWhenUsed="0" w:uiPriority="0" w:semiHidden="0" w:name="List Continue"/>
@@ -138,7 +899,7 @@
     <w:lsdException w:unhideWhenUsed="0" w:uiPriority="0" w:semiHidden="0" w:name="HTML Sample"/>
     <w:lsdException w:unhideWhenUsed="0" w:uiPriority="0" w:semiHidden="0" w:name="HTML Typewriter"/>
     <w:lsdException w:unhideWhenUsed="0" w:uiPriority="0" w:semiHidden="0" w:name="HTML Variable"/>
-    <w:lsdException w:unhideWhenUsed="0" w:uiPriority="0" w:name="Normal Table"/>
+    <w:lsdException w:qFormat="1" w:unhideWhenUsed="0" w:uiPriority="0" w:name="Normal Table"/>
     <w:lsdException w:unhideWhenUsed="0" w:uiPriority="0" w:semiHidden="0" w:name="annotation subject"/>
     <w:lsdException w:unhideWhenUsed="0" w:uiPriority="0" w:semiHidden="0" w:name="Table Simple 1"/>
     <w:lsdException w:unhideWhenUsed="0" w:uiPriority="0" w:semiHidden="0" w:name="Table Simple 2"/>
@@ -300,14 +1061,16 @@
       <w:lang w:val="en-US" w:eastAsia="zh-CN" w:bidi="ar-SA"/>
     </w:rPr>
   </w:style>
-  <w:style w:type="character" w:default="1" w:styleId="2">
+  <w:style w:type="character" w:default="1" w:styleId="4">
     <w:name w:val="Default Paragraph Font"/>
     <w:semiHidden/>
+    <w:qFormat/>
     <w:uiPriority w:val="0"/>
   </w:style>
-  <w:style w:type="table" w:default="1" w:styleId="3">
+  <w:style w:type="table" w:default="1" w:styleId="5">
     <w:name w:val="Normal Table"/>
     <w:semiHidden/>
+    <w:qFormat/>
     <w:uiPriority w:val="0"/>
     <w:tblPr>
       <w:tblLayout w:type="fixed"/>
@@ -318,6 +1081,39 @@
         <w:right w:w="108" w:type="dxa"/>
       </w:tblCellMar>
     </w:tblPr>
+  </w:style>
+  <w:style w:type="paragraph" w:styleId="2">
+    <w:name w:val="footer"/>
+    <w:basedOn w:val="1"/>
+    <w:uiPriority w:val="0"/>
+    <w:pPr>
+      <w:tabs>
+        <w:tab w:val="center" w:pos="4153"/>
+        <w:tab w:val="right" w:pos="8306"/>
+      </w:tabs>
+      <w:snapToGrid w:val="0"/>
+      <w:jc w:val="left"/>
+    </w:pPr>
+    <w:rPr>
+      <w:sz w:val="18"/>
+      <w:szCs w:val="18"/>
+    </w:rPr>
+  </w:style>
+  <w:style w:type="paragraph" w:styleId="3">
+    <w:name w:val="header"/>
+    <w:basedOn w:val="1"/>
+    <w:uiPriority w:val="0"/>
+    <w:pPr>
+      <w:tabs>
+        <w:tab w:val="center" w:pos="4153"/>
+        <w:tab w:val="right" w:pos="8306"/>
+      </w:tabs>
+      <w:snapToGrid w:val="0"/>
+    </w:pPr>
+    <w:rPr>
+      <w:sz w:val="18"/>
+      <w:szCs w:val="18"/>
+    </w:rPr>
   </w:style>
 </w:styles>
 </file>
